--- a/Python+Selenium设计/错误记录/关于元素定位中字符切割参考字符.docx
+++ b/Python+Selenium设计/错误记录/关于元素定位中字符切割参考字符.docx
@@ -6,7 +6,7 @@
       <w:pPr>
         <w:jc w:val="center"/>
         <w:rPr>
-          <w:rFonts w:ascii="微软雅黑" w:eastAsia="微软雅黑" w:hAnsi="微软雅黑"/>
+          <w:rFonts w:asciiTheme="minorEastAsia" w:hAnsiTheme="minorEastAsia"/>
           <w:b/>
           <w:sz w:val="30"/>
           <w:szCs w:val="30"/>
@@ -14,7 +14,7 @@
       </w:pPr>
       <w:r>
         <w:rPr>
-          <w:rFonts w:ascii="微软雅黑" w:eastAsia="微软雅黑" w:hAnsi="微软雅黑" w:hint="eastAsia"/>
+          <w:rFonts w:asciiTheme="minorEastAsia" w:hAnsiTheme="minorEastAsia" w:hint="eastAsia"/>
           <w:b/>
           <w:sz w:val="30"/>
           <w:szCs w:val="30"/>
@@ -23,7 +23,7 @@
       </w:r>
       <w:r>
         <w:rPr>
-          <w:rFonts w:ascii="微软雅黑" w:eastAsia="微软雅黑" w:hAnsi="微软雅黑"/>
+          <w:rFonts w:asciiTheme="minorEastAsia" w:hAnsiTheme="minorEastAsia"/>
           <w:b/>
           <w:sz w:val="30"/>
           <w:szCs w:val="30"/>
@@ -33,14 +33,14 @@
     </w:p>
     <w:p>
       <w:pPr>
-        <w:pStyle w:val="a3"/>
+        <w:pStyle w:val="ListParagraph"/>
         <w:numPr>
           <w:ilvl w:val="0"/>
           <w:numId w:val="1"/>
         </w:numPr>
         <w:ind w:firstLineChars="0"/>
         <w:rPr>
-          <w:rFonts w:ascii="微软雅黑" w:eastAsia="微软雅黑" w:hAnsi="微软雅黑"/>
+          <w:rFonts w:asciiTheme="minorEastAsia" w:hAnsiTheme="minorEastAsia"/>
           <w:b/>
           <w:sz w:val="28"/>
           <w:szCs w:val="28"/>
@@ -48,7 +48,7 @@
       </w:pPr>
       <w:r>
         <w:rPr>
-          <w:rFonts w:ascii="微软雅黑" w:eastAsia="微软雅黑" w:hAnsi="微软雅黑" w:hint="eastAsia"/>
+          <w:rFonts w:asciiTheme="minorEastAsia" w:hAnsiTheme="minorEastAsia" w:hint="eastAsia"/>
           <w:b/>
           <w:sz w:val="28"/>
           <w:szCs w:val="28"/>
@@ -60,14 +60,14 @@
       <w:pPr>
         <w:ind w:firstLineChars="200" w:firstLine="480"/>
         <w:rPr>
-          <w:rFonts w:ascii="微软雅黑" w:eastAsia="微软雅黑" w:hAnsi="微软雅黑"/>
-          <w:sz w:val="24"/>
-          <w:szCs w:val="24"/>
-        </w:rPr>
-      </w:pPr>
-      <w:r>
-        <w:rPr>
-          <w:rFonts w:ascii="微软雅黑" w:eastAsia="微软雅黑" w:hAnsi="微软雅黑" w:hint="eastAsia"/>
+          <w:rFonts w:asciiTheme="minorEastAsia" w:hAnsiTheme="minorEastAsia"/>
+          <w:sz w:val="24"/>
+          <w:szCs w:val="24"/>
+        </w:rPr>
+      </w:pPr>
+      <w:r>
+        <w:rPr>
+          <w:rFonts w:asciiTheme="minorEastAsia" w:hAnsiTheme="minorEastAsia" w:hint="eastAsia"/>
           <w:sz w:val="24"/>
           <w:szCs w:val="24"/>
         </w:rPr>
@@ -75,23 +75,33 @@
       </w:r>
       <w:r>
         <w:rPr>
-          <w:rFonts w:ascii="微软雅黑" w:eastAsia="微软雅黑" w:hAnsi="微软雅黑"/>
+          <w:rFonts w:asciiTheme="minorEastAsia" w:hAnsiTheme="minorEastAsia"/>
           <w:sz w:val="24"/>
           <w:szCs w:val="24"/>
         </w:rPr>
         <w:t>设计</w:t>
       </w:r>
-      <w:r>
-        <w:rPr>
-          <w:rFonts w:ascii="微软雅黑" w:eastAsia="微软雅黑" w:hAnsi="微软雅黑" w:hint="eastAsia"/>
-          <w:sz w:val="24"/>
-          <w:szCs w:val="24"/>
-        </w:rPr>
-        <w:t>python+selenium自动化</w:t>
-      </w:r>
-      <w:r>
-        <w:rPr>
-          <w:rFonts w:ascii="微软雅黑" w:eastAsia="微软雅黑" w:hAnsi="微软雅黑"/>
+      <w:proofErr w:type="spellStart"/>
+      <w:r>
+        <w:rPr>
+          <w:rFonts w:asciiTheme="minorEastAsia" w:hAnsiTheme="minorEastAsia" w:hint="eastAsia"/>
+          <w:sz w:val="24"/>
+          <w:szCs w:val="24"/>
+        </w:rPr>
+        <w:t>python+selenium</w:t>
+      </w:r>
+      <w:proofErr w:type="spellEnd"/>
+      <w:r>
+        <w:rPr>
+          <w:rFonts w:asciiTheme="minorEastAsia" w:hAnsiTheme="minorEastAsia" w:hint="eastAsia"/>
+          <w:sz w:val="24"/>
+          <w:szCs w:val="24"/>
+        </w:rPr>
+        <w:t>自动化</w:t>
+      </w:r>
+      <w:r>
+        <w:rPr>
+          <w:rFonts w:asciiTheme="minorEastAsia" w:hAnsiTheme="minorEastAsia"/>
           <w:sz w:val="24"/>
           <w:szCs w:val="24"/>
         </w:rPr>
@@ -99,7 +109,7 @@
       </w:r>
       <w:r>
         <w:rPr>
-          <w:rFonts w:ascii="微软雅黑" w:eastAsia="微软雅黑" w:hAnsi="微软雅黑" w:hint="eastAsia"/>
+          <w:rFonts w:asciiTheme="minorEastAsia" w:hAnsiTheme="minorEastAsia" w:hint="eastAsia"/>
           <w:sz w:val="24"/>
           <w:szCs w:val="24"/>
         </w:rPr>
@@ -107,7 +117,7 @@
       </w:r>
       <w:r>
         <w:rPr>
-          <w:rFonts w:ascii="微软雅黑" w:eastAsia="微软雅黑" w:hAnsi="微软雅黑"/>
+          <w:rFonts w:asciiTheme="minorEastAsia" w:hAnsiTheme="minorEastAsia"/>
           <w:sz w:val="24"/>
           <w:szCs w:val="24"/>
         </w:rPr>
@@ -115,7 +125,7 @@
       </w:r>
       <w:r>
         <w:rPr>
-          <w:rFonts w:ascii="微软雅黑" w:eastAsia="微软雅黑" w:hAnsi="微软雅黑" w:hint="eastAsia"/>
+          <w:rFonts w:asciiTheme="minorEastAsia" w:hAnsiTheme="minorEastAsia" w:hint="eastAsia"/>
           <w:sz w:val="24"/>
           <w:szCs w:val="24"/>
         </w:rPr>
@@ -123,7 +133,7 @@
       </w:r>
       <w:r>
         <w:rPr>
-          <w:rFonts w:ascii="微软雅黑" w:eastAsia="微软雅黑" w:hAnsi="微软雅黑"/>
+          <w:rFonts w:asciiTheme="minorEastAsia" w:hAnsiTheme="minorEastAsia"/>
           <w:sz w:val="24"/>
           <w:szCs w:val="24"/>
         </w:rPr>
@@ -131,7 +141,7 @@
       </w:r>
       <w:r>
         <w:rPr>
-          <w:rFonts w:ascii="微软雅黑" w:eastAsia="微软雅黑" w:hAnsi="微软雅黑" w:hint="eastAsia"/>
+          <w:rFonts w:asciiTheme="minorEastAsia" w:hAnsiTheme="minorEastAsia" w:hint="eastAsia"/>
           <w:sz w:val="24"/>
           <w:szCs w:val="24"/>
         </w:rPr>
@@ -139,7 +149,7 @@
       </w:r>
       <w:r>
         <w:rPr>
-          <w:rFonts w:ascii="微软雅黑" w:eastAsia="微软雅黑" w:hAnsi="微软雅黑"/>
+          <w:rFonts w:asciiTheme="minorEastAsia" w:hAnsiTheme="minorEastAsia"/>
           <w:sz w:val="24"/>
           <w:szCs w:val="24"/>
         </w:rPr>
@@ -148,112 +158,161 @@
     </w:p>
     <w:p>
       <w:pPr>
-        <w:ind w:firstLineChars="250" w:firstLine="600"/>
-        <w:rPr>
-          <w:rFonts w:ascii="微软雅黑" w:eastAsia="微软雅黑" w:hAnsi="微软雅黑"/>
-          <w:sz w:val="24"/>
-          <w:szCs w:val="24"/>
-        </w:rPr>
-      </w:pPr>
-      <w:r>
-        <w:rPr>
-          <w:rFonts w:ascii="微软雅黑" w:eastAsia="微软雅黑" w:hAnsi="微软雅黑" w:hint="eastAsia"/>
-          <w:sz w:val="24"/>
-          <w:szCs w:val="24"/>
+        <w:ind w:firstLineChars="250" w:firstLine="602"/>
+        <w:rPr>
+          <w:rFonts w:asciiTheme="minorEastAsia" w:hAnsiTheme="minorEastAsia"/>
+          <w:sz w:val="24"/>
+          <w:szCs w:val="24"/>
+        </w:rPr>
+      </w:pPr>
+      <w:r>
+        <w:rPr>
+          <w:rFonts w:asciiTheme="minorEastAsia" w:hAnsiTheme="minorEastAsia" w:hint="eastAsia"/>
+          <w:b/>
+          <w:sz w:val="24"/>
+          <w:szCs w:val="24"/>
+          <w:highlight w:val="yellow"/>
         </w:rPr>
         <w:t>由于python中</w:t>
       </w:r>
       <w:r>
         <w:rPr>
-          <w:rFonts w:ascii="微软雅黑" w:eastAsia="微软雅黑" w:hAnsi="微软雅黑"/>
-          <w:sz w:val="24"/>
-          <w:szCs w:val="24"/>
+          <w:rFonts w:asciiTheme="minorEastAsia" w:hAnsiTheme="minorEastAsia"/>
+          <w:b/>
+          <w:sz w:val="24"/>
+          <w:szCs w:val="24"/>
+          <w:highlight w:val="yellow"/>
         </w:rPr>
         <w:t>不能直接</w:t>
       </w:r>
       <w:r>
         <w:rPr>
-          <w:rFonts w:ascii="微软雅黑" w:eastAsia="微软雅黑" w:hAnsi="微软雅黑" w:hint="eastAsia"/>
-          <w:sz w:val="24"/>
-          <w:szCs w:val="24"/>
+          <w:rFonts w:asciiTheme="minorEastAsia" w:hAnsiTheme="minorEastAsia" w:hint="eastAsia"/>
+          <w:b/>
+          <w:sz w:val="24"/>
+          <w:szCs w:val="24"/>
+          <w:highlight w:val="yellow"/>
         </w:rPr>
         <w:t>定义</w:t>
       </w:r>
       <w:r>
         <w:rPr>
-          <w:rFonts w:ascii="微软雅黑" w:eastAsia="微软雅黑" w:hAnsi="微软雅黑"/>
-          <w:sz w:val="24"/>
-          <w:szCs w:val="24"/>
+          <w:rFonts w:asciiTheme="minorEastAsia" w:hAnsiTheme="minorEastAsia"/>
+          <w:b/>
+          <w:sz w:val="24"/>
+          <w:szCs w:val="24"/>
+          <w:highlight w:val="yellow"/>
         </w:rPr>
         <w:t>的一个</w:t>
       </w:r>
-      <w:r>
-        <w:rPr>
-          <w:rFonts w:ascii="微软雅黑" w:eastAsia="微软雅黑" w:hAnsi="微软雅黑" w:hint="eastAsia"/>
-          <w:sz w:val="24"/>
-          <w:szCs w:val="24"/>
-        </w:rPr>
-        <w:t>webelement元素</w:t>
-      </w:r>
-      <w:r>
-        <w:rPr>
-          <w:rFonts w:ascii="微软雅黑" w:eastAsia="微软雅黑" w:hAnsi="微软雅黑"/>
-          <w:sz w:val="24"/>
-          <w:szCs w:val="24"/>
+      <w:proofErr w:type="spellStart"/>
+      <w:r>
+        <w:rPr>
+          <w:rFonts w:asciiTheme="minorEastAsia" w:hAnsiTheme="minorEastAsia" w:hint="eastAsia"/>
+          <w:b/>
+          <w:sz w:val="24"/>
+          <w:szCs w:val="24"/>
+          <w:highlight w:val="yellow"/>
+        </w:rPr>
+        <w:t>webelement</w:t>
+      </w:r>
+      <w:proofErr w:type="spellEnd"/>
+      <w:r>
+        <w:rPr>
+          <w:rFonts w:asciiTheme="minorEastAsia" w:hAnsiTheme="minorEastAsia" w:hint="eastAsia"/>
+          <w:b/>
+          <w:sz w:val="24"/>
+          <w:szCs w:val="24"/>
+          <w:highlight w:val="yellow"/>
+        </w:rPr>
+        <w:t>元素</w:t>
+      </w:r>
+      <w:r>
+        <w:rPr>
+          <w:rFonts w:asciiTheme="minorEastAsia" w:hAnsiTheme="minorEastAsia"/>
+          <w:sz w:val="24"/>
+          <w:szCs w:val="24"/>
+          <w:highlight w:val="yellow"/>
         </w:rPr>
         <w:t>，不像</w:t>
       </w:r>
       <w:r>
         <w:rPr>
-          <w:rFonts w:ascii="微软雅黑" w:eastAsia="微软雅黑" w:hAnsi="微软雅黑" w:hint="eastAsia"/>
-          <w:sz w:val="24"/>
-          <w:szCs w:val="24"/>
+          <w:rFonts w:asciiTheme="minorEastAsia" w:hAnsiTheme="minorEastAsia" w:hint="eastAsia"/>
+          <w:sz w:val="24"/>
+          <w:szCs w:val="24"/>
+          <w:highlight w:val="yellow"/>
         </w:rPr>
         <w:t>java，</w:t>
       </w:r>
       <w:r>
         <w:rPr>
-          <w:rFonts w:ascii="微软雅黑" w:eastAsia="微软雅黑" w:hAnsi="微软雅黑"/>
-          <w:sz w:val="24"/>
-          <w:szCs w:val="24"/>
+          <w:rFonts w:asciiTheme="minorEastAsia" w:hAnsiTheme="minorEastAsia"/>
+          <w:sz w:val="24"/>
+          <w:szCs w:val="24"/>
+          <w:highlight w:val="yellow"/>
         </w:rPr>
         <w:t>可以定义一个空的</w:t>
       </w:r>
       <w:r>
         <w:rPr>
-          <w:rFonts w:ascii="微软雅黑" w:eastAsia="微软雅黑" w:hAnsi="微软雅黑" w:hint="eastAsia"/>
-          <w:sz w:val="24"/>
-          <w:szCs w:val="24"/>
+          <w:rFonts w:asciiTheme="minorEastAsia" w:hAnsiTheme="minorEastAsia" w:hint="eastAsia"/>
+          <w:sz w:val="24"/>
+          <w:szCs w:val="24"/>
+          <w:highlight w:val="yellow"/>
         </w:rPr>
         <w:t>web element元素</w:t>
       </w:r>
       <w:r>
         <w:rPr>
-          <w:rFonts w:ascii="微软雅黑" w:eastAsia="微软雅黑" w:hAnsi="微软雅黑"/>
-          <w:sz w:val="24"/>
-          <w:szCs w:val="24"/>
+          <w:rFonts w:asciiTheme="minorEastAsia" w:hAnsiTheme="minorEastAsia"/>
+          <w:sz w:val="24"/>
+          <w:szCs w:val="24"/>
+          <w:highlight w:val="yellow"/>
         </w:rPr>
         <w:t>，然后</w:t>
       </w:r>
       <w:r>
         <w:rPr>
-          <w:rFonts w:ascii="微软雅黑" w:eastAsia="微软雅黑" w:hAnsi="微软雅黑" w:hint="eastAsia"/>
-          <w:sz w:val="24"/>
-          <w:szCs w:val="24"/>
-        </w:rPr>
-        <w:t xml:space="preserve"> element.click()就</w:t>
-      </w:r>
-      <w:r>
-        <w:rPr>
-          <w:rFonts w:ascii="微软雅黑" w:eastAsia="微软雅黑" w:hAnsi="微软雅黑"/>
-          <w:sz w:val="24"/>
-          <w:szCs w:val="24"/>
+          <w:rFonts w:asciiTheme="minorEastAsia" w:hAnsiTheme="minorEastAsia" w:hint="eastAsia"/>
+          <w:sz w:val="24"/>
+          <w:szCs w:val="24"/>
+          <w:highlight w:val="yellow"/>
+        </w:rPr>
+        <w:t xml:space="preserve"> </w:t>
+      </w:r>
+      <w:proofErr w:type="spellStart"/>
+      <w:r>
+        <w:rPr>
+          <w:rFonts w:asciiTheme="minorEastAsia" w:hAnsiTheme="minorEastAsia" w:hint="eastAsia"/>
+          <w:sz w:val="24"/>
+          <w:szCs w:val="24"/>
+          <w:highlight w:val="yellow"/>
+        </w:rPr>
+        <w:t>element.click</w:t>
+      </w:r>
+      <w:proofErr w:type="spellEnd"/>
+      <w:r>
+        <w:rPr>
+          <w:rFonts w:asciiTheme="minorEastAsia" w:hAnsiTheme="minorEastAsia" w:hint="eastAsia"/>
+          <w:sz w:val="24"/>
+          <w:szCs w:val="24"/>
+          <w:highlight w:val="yellow"/>
+        </w:rPr>
+        <w:t>()就</w:t>
+      </w:r>
+      <w:r>
+        <w:rPr>
+          <w:rFonts w:asciiTheme="minorEastAsia" w:hAnsiTheme="minorEastAsia"/>
+          <w:sz w:val="24"/>
+          <w:szCs w:val="24"/>
+          <w:highlight w:val="yellow"/>
         </w:rPr>
         <w:t>可以点击这个元素。</w:t>
       </w:r>
       <w:r>
         <w:rPr>
-          <w:rFonts w:ascii="微软雅黑" w:eastAsia="微软雅黑" w:hAnsi="微软雅黑" w:hint="eastAsia"/>
+          <w:rFonts w:asciiTheme="minorEastAsia" w:hAnsiTheme="minorEastAsia" w:hint="eastAsia"/>
           <w:sz w:val="24"/>
           <w:szCs w:val="24"/>
         </w:rPr>
@@ -261,7 +320,7 @@
       </w:r>
       <w:r>
         <w:rPr>
-          <w:rFonts w:ascii="微软雅黑" w:eastAsia="微软雅黑" w:hAnsi="微软雅黑"/>
+          <w:rFonts w:asciiTheme="minorEastAsia" w:hAnsiTheme="minorEastAsia"/>
           <w:sz w:val="24"/>
           <w:szCs w:val="24"/>
         </w:rPr>
@@ -269,7 +328,7 @@
       </w:r>
       <w:r>
         <w:rPr>
-          <w:rFonts w:ascii="微软雅黑" w:eastAsia="微软雅黑" w:hAnsi="微软雅黑" w:hint="eastAsia"/>
+          <w:rFonts w:asciiTheme="minorEastAsia" w:hAnsiTheme="minorEastAsia" w:hint="eastAsia"/>
           <w:sz w:val="24"/>
           <w:szCs w:val="24"/>
         </w:rPr>
@@ -277,7 +336,7 @@
       </w:r>
       <w:r>
         <w:rPr>
-          <w:rFonts w:ascii="微软雅黑" w:eastAsia="微软雅黑" w:hAnsi="微软雅黑"/>
+          <w:rFonts w:asciiTheme="minorEastAsia" w:hAnsiTheme="minorEastAsia"/>
           <w:sz w:val="24"/>
           <w:szCs w:val="24"/>
         </w:rPr>
@@ -285,7 +344,7 @@
       </w:r>
       <w:r>
         <w:rPr>
-          <w:rFonts w:ascii="微软雅黑" w:eastAsia="微软雅黑" w:hAnsi="微软雅黑" w:hint="eastAsia"/>
+          <w:rFonts w:asciiTheme="minorEastAsia" w:hAnsiTheme="minorEastAsia" w:hint="eastAsia"/>
           <w:sz w:val="24"/>
           <w:szCs w:val="24"/>
         </w:rPr>
@@ -296,31 +355,87 @@
       <w:pPr>
         <w:ind w:firstLineChars="250" w:firstLine="600"/>
         <w:rPr>
-          <w:rFonts w:ascii="微软雅黑" w:eastAsia="微软雅黑" w:hAnsi="微软雅黑"/>
-          <w:sz w:val="24"/>
-          <w:szCs w:val="24"/>
-        </w:rPr>
-      </w:pPr>
-      <w:r>
-        <w:rPr>
-          <w:rFonts w:ascii="微软雅黑" w:eastAsia="微软雅黑" w:hAnsi="微软雅黑"/>
-          <w:sz w:val="24"/>
-          <w:szCs w:val="24"/>
-        </w:rPr>
-        <w:t>Element_localtor = “xpath,//*/div[@id=’searchinput’]”</w:t>
+          <w:rFonts w:asciiTheme="minorEastAsia" w:hAnsiTheme="minorEastAsia"/>
+          <w:sz w:val="24"/>
+          <w:szCs w:val="24"/>
+        </w:rPr>
+      </w:pPr>
+      <w:proofErr w:type="spellStart"/>
+      <w:r>
+        <w:rPr>
+          <w:rFonts w:asciiTheme="minorEastAsia" w:hAnsiTheme="minorEastAsia"/>
+          <w:sz w:val="24"/>
+          <w:szCs w:val="24"/>
+        </w:rPr>
+        <w:t>Element_localtor</w:t>
+      </w:r>
+      <w:proofErr w:type="spellEnd"/>
+      <w:r>
+        <w:rPr>
+          <w:rFonts w:asciiTheme="minorEastAsia" w:hAnsiTheme="minorEastAsia"/>
+          <w:sz w:val="24"/>
+          <w:szCs w:val="24"/>
+        </w:rPr>
+        <w:t xml:space="preserve"> = “</w:t>
+      </w:r>
+      <w:proofErr w:type="spellStart"/>
+      <w:r>
+        <w:rPr>
+          <w:rFonts w:asciiTheme="minorEastAsia" w:hAnsiTheme="minorEastAsia"/>
+          <w:sz w:val="24"/>
+          <w:szCs w:val="24"/>
+        </w:rPr>
+        <w:t>xpath</w:t>
+      </w:r>
+      <w:proofErr w:type="spellEnd"/>
+      <w:proofErr w:type="gramStart"/>
+      <w:r>
+        <w:rPr>
+          <w:rFonts w:asciiTheme="minorEastAsia" w:hAnsiTheme="minorEastAsia"/>
+          <w:sz w:val="24"/>
+          <w:szCs w:val="24"/>
+        </w:rPr>
+        <w:t>,/</w:t>
+      </w:r>
+      <w:proofErr w:type="gramEnd"/>
+      <w:r>
+        <w:rPr>
+          <w:rFonts w:asciiTheme="minorEastAsia" w:hAnsiTheme="minorEastAsia"/>
+          <w:sz w:val="24"/>
+          <w:szCs w:val="24"/>
+        </w:rPr>
+        <w:t>/*/div[@id=’</w:t>
+      </w:r>
+      <w:proofErr w:type="spellStart"/>
+      <w:r>
+        <w:rPr>
+          <w:rFonts w:asciiTheme="minorEastAsia" w:hAnsiTheme="minorEastAsia"/>
+          <w:sz w:val="24"/>
+          <w:szCs w:val="24"/>
+        </w:rPr>
+        <w:t>searchinput</w:t>
+      </w:r>
+      <w:proofErr w:type="spellEnd"/>
+      <w:r>
+        <w:rPr>
+          <w:rFonts w:asciiTheme="minorEastAsia" w:hAnsiTheme="minorEastAsia"/>
+          <w:sz w:val="24"/>
+          <w:szCs w:val="24"/>
+        </w:rPr>
+        <w:t>’]”</w:t>
       </w:r>
     </w:p>
     <w:p>
       <w:pPr>
         <w:rPr>
-          <w:rFonts w:ascii="微软雅黑" w:eastAsia="微软雅黑" w:hAnsi="微软雅黑"/>
-          <w:sz w:val="24"/>
-          <w:szCs w:val="24"/>
-        </w:rPr>
-      </w:pPr>
-      <w:r>
-        <w:rPr>
-          <w:rFonts w:ascii="微软雅黑" w:eastAsia="微软雅黑" w:hAnsi="微软雅黑" w:hint="eastAsia"/>
+          <w:rFonts w:asciiTheme="minorEastAsia" w:hAnsiTheme="minorEastAsia"/>
+          <w:sz w:val="24"/>
+          <w:szCs w:val="24"/>
+        </w:rPr>
+      </w:pPr>
+      <w:r>
+        <w:rPr>
+          <w:rFonts w:asciiTheme="minorEastAsia" w:hAnsiTheme="minorEastAsia" w:hint="eastAsia"/>
           <w:sz w:val="24"/>
           <w:szCs w:val="24"/>
         </w:rPr>
@@ -328,7 +443,7 @@
       </w:r>
       <w:r>
         <w:rPr>
-          <w:rFonts w:ascii="微软雅黑" w:eastAsia="微软雅黑" w:hAnsi="微软雅黑"/>
+          <w:rFonts w:asciiTheme="minorEastAsia" w:hAnsiTheme="minorEastAsia"/>
           <w:sz w:val="24"/>
           <w:szCs w:val="24"/>
         </w:rPr>
@@ -336,7 +451,7 @@
       </w:r>
       <w:r>
         <w:rPr>
-          <w:rFonts w:ascii="微软雅黑" w:eastAsia="微软雅黑" w:hAnsi="微软雅黑" w:hint="eastAsia"/>
+          <w:rFonts w:asciiTheme="minorEastAsia" w:hAnsiTheme="minorEastAsia" w:hint="eastAsia"/>
           <w:sz w:val="24"/>
           <w:szCs w:val="24"/>
         </w:rPr>
@@ -344,15 +459,25 @@
       </w:r>
       <w:r>
         <w:rPr>
-          <w:rFonts w:ascii="微软雅黑" w:eastAsia="微软雅黑" w:hAnsi="微软雅黑"/>
-          <w:sz w:val="24"/>
-          <w:szCs w:val="24"/>
-        </w:rPr>
-        <w:t>方法去把双引号内部切割两部分，part1 = xpath</w:t>
-      </w:r>
-      <w:r>
-        <w:rPr>
-          <w:rFonts w:ascii="微软雅黑" w:eastAsia="微软雅黑" w:hAnsi="微软雅黑" w:hint="eastAsia"/>
+          <w:rFonts w:asciiTheme="minorEastAsia" w:hAnsiTheme="minorEastAsia"/>
+          <w:sz w:val="24"/>
+          <w:szCs w:val="24"/>
+        </w:rPr>
+        <w:t xml:space="preserve">方法去把双引号内部切割两部分，part1 = </w:t>
+      </w:r>
+      <w:proofErr w:type="spellStart"/>
+      <w:r>
+        <w:rPr>
+          <w:rFonts w:asciiTheme="minorEastAsia" w:hAnsiTheme="minorEastAsia"/>
+          <w:sz w:val="24"/>
+          <w:szCs w:val="24"/>
+        </w:rPr>
+        <w:t>xpath</w:t>
+      </w:r>
+      <w:proofErr w:type="spellEnd"/>
+      <w:r>
+        <w:rPr>
+          <w:rFonts w:asciiTheme="minorEastAsia" w:hAnsiTheme="minorEastAsia" w:hint="eastAsia"/>
           <w:sz w:val="24"/>
           <w:szCs w:val="24"/>
         </w:rPr>
@@ -360,15 +485,25 @@
       </w:r>
       <w:r>
         <w:rPr>
-          <w:rFonts w:ascii="微软雅黑" w:eastAsia="微软雅黑" w:hAnsi="微软雅黑"/>
-          <w:sz w:val="24"/>
-          <w:szCs w:val="24"/>
-        </w:rPr>
-        <w:t>part2=xpath</w:t>
-      </w:r>
-      <w:r>
-        <w:rPr>
-          <w:rFonts w:ascii="微软雅黑" w:eastAsia="微软雅黑" w:hAnsi="微软雅黑" w:hint="eastAsia"/>
+          <w:rFonts w:asciiTheme="minorEastAsia" w:hAnsiTheme="minorEastAsia"/>
+          <w:sz w:val="24"/>
+          <w:szCs w:val="24"/>
+        </w:rPr>
+        <w:t>part2=</w:t>
+      </w:r>
+      <w:proofErr w:type="spellStart"/>
+      <w:r>
+        <w:rPr>
+          <w:rFonts w:asciiTheme="minorEastAsia" w:hAnsiTheme="minorEastAsia"/>
+          <w:sz w:val="24"/>
+          <w:szCs w:val="24"/>
+        </w:rPr>
+        <w:t>xpath</w:t>
+      </w:r>
+      <w:proofErr w:type="spellEnd"/>
+      <w:r>
+        <w:rPr>
+          <w:rFonts w:asciiTheme="minorEastAsia" w:hAnsiTheme="minorEastAsia" w:hint="eastAsia"/>
           <w:sz w:val="24"/>
           <w:szCs w:val="24"/>
         </w:rPr>
@@ -376,7 +511,7 @@
       </w:r>
       <w:r>
         <w:rPr>
-          <w:rFonts w:ascii="微软雅黑" w:eastAsia="微软雅黑" w:hAnsi="微软雅黑"/>
+          <w:rFonts w:asciiTheme="minorEastAsia" w:hAnsiTheme="minorEastAsia"/>
           <w:sz w:val="24"/>
           <w:szCs w:val="24"/>
         </w:rPr>
@@ -387,14 +522,14 @@
       <w:pPr>
         <w:ind w:firstLineChars="250" w:firstLine="600"/>
         <w:rPr>
-          <w:rFonts w:ascii="微软雅黑" w:eastAsia="微软雅黑" w:hAnsi="微软雅黑"/>
-          <w:sz w:val="24"/>
-          <w:szCs w:val="24"/>
-        </w:rPr>
-      </w:pPr>
-      <w:r>
-        <w:rPr>
-          <w:rFonts w:ascii="微软雅黑" w:eastAsia="微软雅黑" w:hAnsi="微软雅黑" w:hint="eastAsia"/>
+          <w:rFonts w:asciiTheme="minorEastAsia" w:hAnsiTheme="minorEastAsia"/>
+          <w:sz w:val="24"/>
+          <w:szCs w:val="24"/>
+        </w:rPr>
+      </w:pPr>
+      <w:r>
+        <w:rPr>
+          <w:rFonts w:asciiTheme="minorEastAsia" w:hAnsiTheme="minorEastAsia" w:hint="eastAsia"/>
           <w:sz w:val="24"/>
           <w:szCs w:val="24"/>
         </w:rPr>
@@ -402,7 +537,7 @@
       </w:r>
       <w:r>
         <w:rPr>
-          <w:rFonts w:ascii="微软雅黑" w:eastAsia="微软雅黑" w:hAnsi="微软雅黑"/>
+          <w:rFonts w:asciiTheme="minorEastAsia" w:hAnsiTheme="minorEastAsia"/>
           <w:sz w:val="24"/>
           <w:szCs w:val="24"/>
         </w:rPr>
@@ -410,7 +545,7 @@
       </w:r>
       <w:r>
         <w:rPr>
-          <w:rFonts w:ascii="微软雅黑" w:eastAsia="微软雅黑" w:hAnsi="微软雅黑" w:hint="eastAsia"/>
+          <w:rFonts w:asciiTheme="minorEastAsia" w:hAnsiTheme="minorEastAsia" w:hint="eastAsia"/>
           <w:sz w:val="24"/>
           <w:szCs w:val="24"/>
         </w:rPr>
@@ -418,7 +553,7 @@
       </w:r>
       <w:r>
         <w:rPr>
-          <w:rFonts w:ascii="微软雅黑" w:eastAsia="微软雅黑" w:hAnsi="微软雅黑"/>
+          <w:rFonts w:asciiTheme="minorEastAsia" w:hAnsiTheme="minorEastAsia"/>
           <w:sz w:val="24"/>
           <w:szCs w:val="24"/>
         </w:rPr>
@@ -426,7 +561,7 @@
       </w:r>
       <w:r>
         <w:rPr>
-          <w:rFonts w:ascii="微软雅黑" w:eastAsia="微软雅黑" w:hAnsi="微软雅黑" w:hint="eastAsia"/>
+          <w:rFonts w:asciiTheme="minorEastAsia" w:hAnsiTheme="minorEastAsia" w:hint="eastAsia"/>
           <w:sz w:val="24"/>
           <w:szCs w:val="24"/>
         </w:rPr>
@@ -434,23 +569,51 @@
       </w:r>
       <w:r>
         <w:rPr>
-          <w:rFonts w:ascii="微软雅黑" w:eastAsia="微软雅黑" w:hAnsi="微软雅黑"/>
+          <w:rFonts w:asciiTheme="minorEastAsia" w:hAnsiTheme="minorEastAsia"/>
           <w:sz w:val="24"/>
           <w:szCs w:val="24"/>
         </w:rPr>
         <w:t>做切割参考字符，但是元素定位大部分采用</w:t>
       </w:r>
-      <w:r>
-        <w:rPr>
-          <w:rFonts w:ascii="微软雅黑" w:eastAsia="微软雅黑" w:hAnsi="微软雅黑" w:hint="eastAsia"/>
-          <w:sz w:val="24"/>
-          <w:szCs w:val="24"/>
-        </w:rPr>
-        <w:t>xpath，而且xpath很多</w:t>
-      </w:r>
-      <w:r>
-        <w:rPr>
-          <w:rFonts w:ascii="微软雅黑" w:eastAsia="微软雅黑" w:hAnsi="微软雅黑"/>
+      <w:proofErr w:type="spellStart"/>
+      <w:r>
+        <w:rPr>
+          <w:rFonts w:asciiTheme="minorEastAsia" w:hAnsiTheme="minorEastAsia" w:hint="eastAsia"/>
+          <w:sz w:val="24"/>
+          <w:szCs w:val="24"/>
+        </w:rPr>
+        <w:t>xpath</w:t>
+      </w:r>
+      <w:proofErr w:type="spellEnd"/>
+      <w:r>
+        <w:rPr>
+          <w:rFonts w:asciiTheme="minorEastAsia" w:hAnsiTheme="minorEastAsia" w:hint="eastAsia"/>
+          <w:sz w:val="24"/>
+          <w:szCs w:val="24"/>
+        </w:rPr>
+        <w:t>，而且</w:t>
+      </w:r>
+      <w:proofErr w:type="spellStart"/>
+      <w:r>
+        <w:rPr>
+          <w:rFonts w:asciiTheme="minorEastAsia" w:hAnsiTheme="minorEastAsia" w:hint="eastAsia"/>
+          <w:sz w:val="24"/>
+          <w:szCs w:val="24"/>
+        </w:rPr>
+        <w:t>xpath</w:t>
+      </w:r>
+      <w:proofErr w:type="spellEnd"/>
+      <w:r>
+        <w:rPr>
+          <w:rFonts w:asciiTheme="minorEastAsia" w:hAnsiTheme="minorEastAsia" w:hint="eastAsia"/>
+          <w:sz w:val="24"/>
+          <w:szCs w:val="24"/>
+        </w:rPr>
+        <w:t>很多</w:t>
+      </w:r>
+      <w:r>
+        <w:rPr>
+          <w:rFonts w:asciiTheme="minorEastAsia" w:hAnsiTheme="minorEastAsia"/>
           <w:sz w:val="24"/>
           <w:szCs w:val="24"/>
         </w:rPr>
@@ -458,7 +621,7 @@
       </w:r>
       <w:r>
         <w:rPr>
-          <w:rFonts w:ascii="微软雅黑" w:eastAsia="微软雅黑" w:hAnsi="微软雅黑" w:hint="eastAsia"/>
+          <w:rFonts w:asciiTheme="minorEastAsia" w:hAnsiTheme="minorEastAsia" w:hint="eastAsia"/>
           <w:sz w:val="24"/>
           <w:szCs w:val="24"/>
         </w:rPr>
@@ -466,23 +629,33 @@
       </w:r>
       <w:r>
         <w:rPr>
-          <w:rFonts w:ascii="微软雅黑" w:eastAsia="微软雅黑" w:hAnsi="微软雅黑"/>
+          <w:rFonts w:asciiTheme="minorEastAsia" w:hAnsiTheme="minorEastAsia"/>
           <w:sz w:val="24"/>
           <w:szCs w:val="24"/>
         </w:rPr>
         <w:t>由于</w:t>
       </w:r>
-      <w:r>
-        <w:rPr>
-          <w:rFonts w:ascii="微软雅黑" w:eastAsia="微软雅黑" w:hAnsi="微软雅黑" w:hint="eastAsia"/>
-          <w:sz w:val="24"/>
-          <w:szCs w:val="24"/>
-        </w:rPr>
-        <w:t>localtor字符串</w:t>
-      </w:r>
-      <w:r>
-        <w:rPr>
-          <w:rFonts w:ascii="微软雅黑" w:eastAsia="微软雅黑" w:hAnsi="微软雅黑"/>
+      <w:proofErr w:type="spellStart"/>
+      <w:r>
+        <w:rPr>
+          <w:rFonts w:asciiTheme="minorEastAsia" w:hAnsiTheme="minorEastAsia" w:hint="eastAsia"/>
+          <w:sz w:val="24"/>
+          <w:szCs w:val="24"/>
+        </w:rPr>
+        <w:t>localtor</w:t>
+      </w:r>
+      <w:proofErr w:type="spellEnd"/>
+      <w:r>
+        <w:rPr>
+          <w:rFonts w:asciiTheme="minorEastAsia" w:hAnsiTheme="minorEastAsia" w:hint="eastAsia"/>
+          <w:sz w:val="24"/>
+          <w:szCs w:val="24"/>
+        </w:rPr>
+        <w:t>字符串</w:t>
+      </w:r>
+      <w:r>
+        <w:rPr>
+          <w:rFonts w:asciiTheme="minorEastAsia" w:hAnsiTheme="minorEastAsia"/>
           <w:sz w:val="24"/>
           <w:szCs w:val="24"/>
         </w:rPr>
@@ -490,7 +663,7 @@
       </w:r>
       <w:r>
         <w:rPr>
-          <w:rFonts w:ascii="微软雅黑" w:eastAsia="微软雅黑" w:hAnsi="微软雅黑" w:hint="eastAsia"/>
+          <w:rFonts w:asciiTheme="minorEastAsia" w:hAnsiTheme="minorEastAsia" w:hint="eastAsia"/>
           <w:sz w:val="24"/>
           <w:szCs w:val="24"/>
         </w:rPr>
@@ -498,7 +671,7 @@
       </w:r>
       <w:r>
         <w:rPr>
-          <w:rFonts w:ascii="微软雅黑" w:eastAsia="微软雅黑" w:hAnsi="微软雅黑"/>
+          <w:rFonts w:asciiTheme="minorEastAsia" w:hAnsiTheme="minorEastAsia"/>
           <w:sz w:val="24"/>
           <w:szCs w:val="24"/>
         </w:rPr>
@@ -506,7 +679,7 @@
       </w:r>
       <w:r>
         <w:rPr>
-          <w:rFonts w:ascii="微软雅黑" w:eastAsia="微软雅黑" w:hAnsi="微软雅黑" w:hint="eastAsia"/>
+          <w:rFonts w:asciiTheme="minorEastAsia" w:hAnsiTheme="minorEastAsia" w:hint="eastAsia"/>
           <w:sz w:val="24"/>
           <w:szCs w:val="24"/>
         </w:rPr>
@@ -514,7 +687,7 @@
       </w:r>
       <w:r>
         <w:rPr>
-          <w:rFonts w:ascii="微软雅黑" w:eastAsia="微软雅黑" w:hAnsi="微软雅黑"/>
+          <w:rFonts w:asciiTheme="minorEastAsia" w:hAnsiTheme="minorEastAsia"/>
           <w:sz w:val="24"/>
           <w:szCs w:val="24"/>
         </w:rPr>
@@ -522,7 +695,7 @@
       </w:r>
       <w:r>
         <w:rPr>
-          <w:rFonts w:ascii="微软雅黑" w:eastAsia="微软雅黑" w:hAnsi="微软雅黑" w:hint="eastAsia"/>
+          <w:rFonts w:asciiTheme="minorEastAsia" w:hAnsiTheme="minorEastAsia" w:hint="eastAsia"/>
           <w:sz w:val="24"/>
           <w:szCs w:val="24"/>
         </w:rPr>
@@ -530,7 +703,7 @@
       </w:r>
       <w:r>
         <w:rPr>
-          <w:rFonts w:ascii="微软雅黑" w:eastAsia="微软雅黑" w:hAnsi="微软雅黑"/>
+          <w:rFonts w:asciiTheme="minorEastAsia" w:hAnsiTheme="minorEastAsia"/>
           <w:sz w:val="24"/>
           <w:szCs w:val="24"/>
         </w:rPr>
@@ -540,16 +713,16 @@
     <w:p>
       <w:pPr>
         <w:rPr>
-          <w:rFonts w:ascii="微软雅黑" w:eastAsia="微软雅黑" w:hAnsi="微软雅黑"/>
-          <w:sz w:val="24"/>
-          <w:szCs w:val="24"/>
-        </w:rPr>
-      </w:pPr>
-      <w:r>
-        <w:rPr>
+          <w:rFonts w:asciiTheme="minorEastAsia" w:hAnsiTheme="minorEastAsia"/>
+          <w:sz w:val="24"/>
+          <w:szCs w:val="24"/>
+        </w:rPr>
+      </w:pPr>
+      <w:r>
+        <w:rPr>
+          <w:rFonts w:asciiTheme="minorEastAsia" w:hAnsiTheme="minorEastAsia"/>
           <w:noProof/>
         </w:rPr>
-        <w:lastRenderedPageBreak/>
         <w:drawing>
           <wp:inline distT="0" distB="0" distL="0" distR="0" wp14:anchorId="493064B4" wp14:editId="3AF8BA93">
             <wp:extent cx="3905250" cy="3698374"/>
@@ -591,11 +764,12 @@
       <w:pPr>
         <w:rPr>
           <w:rStyle w:val="nodevalue"/>
-        </w:rPr>
-      </w:pPr>
-      <w:r>
-        <w:rPr>
-          <w:rFonts w:ascii="微软雅黑" w:eastAsia="微软雅黑" w:hAnsi="微软雅黑" w:hint="eastAsia"/>
+          <w:rFonts w:asciiTheme="minorEastAsia" w:hAnsiTheme="minorEastAsia"/>
+        </w:rPr>
+      </w:pPr>
+      <w:r>
+        <w:rPr>
+          <w:rFonts w:asciiTheme="minorEastAsia" w:hAnsiTheme="minorEastAsia" w:hint="eastAsia"/>
           <w:sz w:val="24"/>
           <w:szCs w:val="24"/>
         </w:rPr>
@@ -603,7 +777,7 @@
       </w:r>
       <w:r>
         <w:rPr>
-          <w:rFonts w:ascii="微软雅黑" w:eastAsia="微软雅黑" w:hAnsi="微软雅黑"/>
+          <w:rFonts w:asciiTheme="minorEastAsia" w:hAnsiTheme="minorEastAsia"/>
           <w:sz w:val="24"/>
           <w:szCs w:val="24"/>
         </w:rPr>
@@ -611,7 +785,7 @@
       </w:r>
       <w:r>
         <w:rPr>
-          <w:rFonts w:ascii="微软雅黑" w:eastAsia="微软雅黑" w:hAnsi="微软雅黑" w:hint="eastAsia"/>
+          <w:rFonts w:asciiTheme="minorEastAsia" w:hAnsiTheme="minorEastAsia" w:hint="eastAsia"/>
           <w:sz w:val="24"/>
           <w:szCs w:val="24"/>
         </w:rPr>
@@ -619,7 +793,7 @@
       </w:r>
       <w:r>
         <w:rPr>
-          <w:rFonts w:ascii="微软雅黑" w:eastAsia="微软雅黑" w:hAnsi="微软雅黑"/>
+          <w:rFonts w:asciiTheme="minorEastAsia" w:hAnsiTheme="minorEastAsia"/>
           <w:sz w:val="24"/>
           <w:szCs w:val="24"/>
         </w:rPr>
@@ -627,7 +801,7 @@
       </w:r>
       <w:r>
         <w:rPr>
-          <w:rFonts w:ascii="微软雅黑" w:eastAsia="微软雅黑" w:hAnsi="微软雅黑" w:hint="eastAsia"/>
+          <w:rFonts w:asciiTheme="minorEastAsia" w:hAnsiTheme="minorEastAsia" w:hint="eastAsia"/>
           <w:sz w:val="24"/>
           <w:szCs w:val="24"/>
         </w:rPr>
@@ -635,7 +809,7 @@
       </w:r>
       <w:r>
         <w:rPr>
-          <w:rFonts w:ascii="微软雅黑" w:eastAsia="微软雅黑" w:hAnsi="微软雅黑"/>
+          <w:rFonts w:asciiTheme="minorEastAsia" w:hAnsiTheme="minorEastAsia"/>
           <w:sz w:val="24"/>
           <w:szCs w:val="24"/>
         </w:rPr>
@@ -643,7 +817,7 @@
       </w:r>
       <w:r>
         <w:rPr>
-          <w:rFonts w:ascii="微软雅黑" w:eastAsia="微软雅黑" w:hAnsi="微软雅黑" w:hint="eastAsia"/>
+          <w:rFonts w:asciiTheme="minorEastAsia" w:hAnsiTheme="minorEastAsia" w:hint="eastAsia"/>
           <w:sz w:val="24"/>
           <w:szCs w:val="24"/>
         </w:rPr>
@@ -651,7 +825,7 @@
       </w:r>
       <w:r>
         <w:rPr>
-          <w:rFonts w:ascii="微软雅黑" w:eastAsia="微软雅黑" w:hAnsi="微软雅黑"/>
+          <w:rFonts w:asciiTheme="minorEastAsia" w:hAnsiTheme="minorEastAsia"/>
           <w:sz w:val="24"/>
           <w:szCs w:val="24"/>
         </w:rPr>
@@ -659,7 +833,7 @@
       </w:r>
       <w:r>
         <w:rPr>
-          <w:rFonts w:ascii="微软雅黑" w:eastAsia="微软雅黑" w:hAnsi="微软雅黑" w:hint="eastAsia"/>
+          <w:rFonts w:asciiTheme="minorEastAsia" w:hAnsiTheme="minorEastAsia" w:hint="eastAsia"/>
           <w:sz w:val="24"/>
           <w:szCs w:val="24"/>
         </w:rPr>
@@ -667,7 +841,7 @@
       </w:r>
       <w:r>
         <w:rPr>
-          <w:rFonts w:ascii="微软雅黑" w:eastAsia="微软雅黑" w:hAnsi="微软雅黑"/>
+          <w:rFonts w:asciiTheme="minorEastAsia" w:hAnsiTheme="minorEastAsia"/>
           <w:sz w:val="24"/>
           <w:szCs w:val="24"/>
         </w:rPr>
@@ -675,7 +849,7 @@
       </w:r>
       <w:r>
         <w:rPr>
-          <w:rFonts w:ascii="微软雅黑" w:eastAsia="微软雅黑" w:hAnsi="微软雅黑" w:hint="eastAsia"/>
+          <w:rFonts w:asciiTheme="minorEastAsia" w:hAnsiTheme="minorEastAsia" w:hint="eastAsia"/>
           <w:sz w:val="24"/>
           <w:szCs w:val="24"/>
         </w:rPr>
@@ -683,7 +857,7 @@
       </w:r>
       <w:r>
         <w:rPr>
-          <w:rFonts w:ascii="微软雅黑" w:eastAsia="微软雅黑" w:hAnsi="微软雅黑"/>
+          <w:rFonts w:asciiTheme="minorEastAsia" w:hAnsiTheme="minorEastAsia"/>
           <w:sz w:val="24"/>
           <w:szCs w:val="24"/>
         </w:rPr>
@@ -691,15 +865,33 @@
       </w:r>
       <w:r>
         <w:rPr>
-          <w:rFonts w:ascii="微软雅黑" w:eastAsia="微软雅黑" w:hAnsi="微软雅黑" w:hint="eastAsia"/>
-          <w:sz w:val="24"/>
-          <w:szCs w:val="24"/>
-        </w:rPr>
-        <w:t xml:space="preserve"> min_listck，</w:t>
-      </w:r>
-      <w:r>
-        <w:rPr>
-          <w:rFonts w:ascii="微软雅黑" w:eastAsia="微软雅黑" w:hAnsi="微软雅黑"/>
+          <w:rFonts w:asciiTheme="minorEastAsia" w:hAnsiTheme="minorEastAsia" w:hint="eastAsia"/>
+          <w:sz w:val="24"/>
+          <w:szCs w:val="24"/>
+        </w:rPr>
+        <w:t xml:space="preserve"> </w:t>
+      </w:r>
+      <w:proofErr w:type="spellStart"/>
+      <w:r>
+        <w:rPr>
+          <w:rFonts w:asciiTheme="minorEastAsia" w:hAnsiTheme="minorEastAsia" w:hint="eastAsia"/>
+          <w:sz w:val="24"/>
+          <w:szCs w:val="24"/>
+        </w:rPr>
+        <w:t>min_listck</w:t>
+      </w:r>
+      <w:proofErr w:type="spellEnd"/>
+      <w:r>
+        <w:rPr>
+          <w:rFonts w:asciiTheme="minorEastAsia" w:hAnsiTheme="minorEastAsia" w:hint="eastAsia"/>
+          <w:sz w:val="24"/>
+          <w:szCs w:val="24"/>
+        </w:rPr>
+        <w:t>，</w:t>
+      </w:r>
+      <w:r>
+        <w:rPr>
+          <w:rFonts w:asciiTheme="minorEastAsia" w:hAnsiTheme="minorEastAsia"/>
           <w:sz w:val="24"/>
           <w:szCs w:val="24"/>
         </w:rPr>
@@ -707,7 +899,7 @@
       </w:r>
       <w:r>
         <w:rPr>
-          <w:rFonts w:ascii="微软雅黑" w:eastAsia="微软雅黑" w:hAnsi="微软雅黑" w:hint="eastAsia"/>
+          <w:rFonts w:asciiTheme="minorEastAsia" w:hAnsiTheme="minorEastAsia" w:hint="eastAsia"/>
           <w:sz w:val="24"/>
           <w:szCs w:val="24"/>
         </w:rPr>
@@ -715,7 +907,7 @@
       </w:r>
       <w:r>
         <w:rPr>
-          <w:rFonts w:ascii="微软雅黑" w:eastAsia="微软雅黑" w:hAnsi="微软雅黑"/>
+          <w:rFonts w:asciiTheme="minorEastAsia" w:hAnsiTheme="minorEastAsia"/>
           <w:sz w:val="24"/>
           <w:szCs w:val="24"/>
         </w:rPr>
@@ -723,7 +915,7 @@
       </w:r>
       <w:r>
         <w:rPr>
-          <w:rFonts w:ascii="微软雅黑" w:eastAsia="微软雅黑" w:hAnsi="微软雅黑" w:hint="eastAsia"/>
+          <w:rFonts w:asciiTheme="minorEastAsia" w:hAnsiTheme="minorEastAsia" w:hint="eastAsia"/>
           <w:sz w:val="24"/>
           <w:szCs w:val="24"/>
         </w:rPr>
@@ -731,7 +923,7 @@
       </w:r>
       <w:r>
         <w:rPr>
-          <w:rFonts w:ascii="微软雅黑" w:eastAsia="微软雅黑" w:hAnsi="微软雅黑"/>
+          <w:rFonts w:asciiTheme="minorEastAsia" w:hAnsiTheme="minorEastAsia"/>
           <w:sz w:val="24"/>
           <w:szCs w:val="24"/>
         </w:rPr>
@@ -739,7 +931,7 @@
       </w:r>
       <w:r>
         <w:rPr>
-          <w:rFonts w:ascii="微软雅黑" w:eastAsia="微软雅黑" w:hAnsi="微软雅黑" w:hint="eastAsia"/>
+          <w:rFonts w:asciiTheme="minorEastAsia" w:hAnsiTheme="minorEastAsia" w:hint="eastAsia"/>
           <w:sz w:val="24"/>
           <w:szCs w:val="24"/>
         </w:rPr>
@@ -747,7 +939,7 @@
       </w:r>
       <w:r>
         <w:rPr>
-          <w:rFonts w:ascii="微软雅黑" w:eastAsia="微软雅黑" w:hAnsi="微软雅黑"/>
+          <w:rFonts w:asciiTheme="minorEastAsia" w:hAnsiTheme="minorEastAsia"/>
           <w:sz w:val="24"/>
           <w:szCs w:val="24"/>
         </w:rPr>
@@ -755,7 +947,7 @@
       </w:r>
       <w:r>
         <w:rPr>
-          <w:rFonts w:ascii="微软雅黑" w:eastAsia="微软雅黑" w:hAnsi="微软雅黑" w:hint="eastAsia"/>
+          <w:rFonts w:asciiTheme="minorEastAsia" w:hAnsiTheme="minorEastAsia" w:hint="eastAsia"/>
           <w:sz w:val="24"/>
           <w:szCs w:val="24"/>
         </w:rPr>
@@ -763,39 +955,59 @@
       </w:r>
       <w:r>
         <w:rPr>
-          <w:rFonts w:ascii="微软雅黑" w:eastAsia="微软雅黑" w:hAnsi="微软雅黑"/>
+          <w:rFonts w:asciiTheme="minorEastAsia" w:hAnsiTheme="minorEastAsia"/>
           <w:sz w:val="24"/>
           <w:szCs w:val="24"/>
         </w:rPr>
         <w:t>显示</w:t>
       </w:r>
-      <w:r>
-        <w:rPr>
-          <w:rFonts w:ascii="微软雅黑" w:eastAsia="微软雅黑" w:hAnsi="微软雅黑" w:hint="eastAsia"/>
-          <w:sz w:val="24"/>
-          <w:szCs w:val="24"/>
-        </w:rPr>
-        <w:t>min_listck，</w:t>
-      </w:r>
-      <w:r>
-        <w:rPr>
-          <w:rFonts w:ascii="微软雅黑" w:eastAsia="微软雅黑" w:hAnsi="微软雅黑"/>
+      <w:proofErr w:type="spellStart"/>
+      <w:r>
+        <w:rPr>
+          <w:rFonts w:asciiTheme="minorEastAsia" w:hAnsiTheme="minorEastAsia" w:hint="eastAsia"/>
+          <w:sz w:val="24"/>
+          <w:szCs w:val="24"/>
+        </w:rPr>
+        <w:t>min_listck</w:t>
+      </w:r>
+      <w:proofErr w:type="spellEnd"/>
+      <w:r>
+        <w:rPr>
+          <w:rFonts w:asciiTheme="minorEastAsia" w:hAnsiTheme="minorEastAsia" w:hint="eastAsia"/>
+          <w:sz w:val="24"/>
+          <w:szCs w:val="24"/>
+        </w:rPr>
+        <w:t>，</w:t>
+      </w:r>
+      <w:r>
+        <w:rPr>
+          <w:rFonts w:asciiTheme="minorEastAsia" w:hAnsiTheme="minorEastAsia"/>
           <w:sz w:val="24"/>
           <w:szCs w:val="24"/>
         </w:rPr>
         <w:t>唯一遗憾的就是，这个</w:t>
       </w:r>
-      <w:r>
-        <w:rPr>
-          <w:rFonts w:ascii="微软雅黑" w:eastAsia="微软雅黑" w:hAnsi="微软雅黑" w:hint="eastAsia"/>
-          <w:sz w:val="24"/>
-          <w:szCs w:val="24"/>
-        </w:rPr>
-        <w:t>min_listck出现</w:t>
-      </w:r>
-      <w:r>
-        <w:rPr>
-          <w:rFonts w:ascii="微软雅黑" w:eastAsia="微软雅黑" w:hAnsi="微软雅黑"/>
+      <w:proofErr w:type="spellStart"/>
+      <w:r>
+        <w:rPr>
+          <w:rFonts w:asciiTheme="minorEastAsia" w:hAnsiTheme="minorEastAsia" w:hint="eastAsia"/>
+          <w:sz w:val="24"/>
+          <w:szCs w:val="24"/>
+        </w:rPr>
+        <w:t>min_listck</w:t>
+      </w:r>
+      <w:proofErr w:type="spellEnd"/>
+      <w:r>
+        <w:rPr>
+          <w:rFonts w:asciiTheme="minorEastAsia" w:hAnsiTheme="minorEastAsia" w:hint="eastAsia"/>
+          <w:sz w:val="24"/>
+          <w:szCs w:val="24"/>
+        </w:rPr>
+        <w:t>出现</w:t>
+      </w:r>
+      <w:r>
+        <w:rPr>
+          <w:rFonts w:asciiTheme="minorEastAsia" w:hAnsiTheme="minorEastAsia"/>
           <w:sz w:val="24"/>
           <w:szCs w:val="24"/>
         </w:rPr>
@@ -803,7 +1015,7 @@
       </w:r>
       <w:r>
         <w:rPr>
-          <w:rFonts w:ascii="微软雅黑" w:eastAsia="微软雅黑" w:hAnsi="微软雅黑" w:hint="eastAsia"/>
+          <w:rFonts w:asciiTheme="minorEastAsia" w:hAnsiTheme="minorEastAsia" w:hint="eastAsia"/>
           <w:sz w:val="24"/>
           <w:szCs w:val="24"/>
         </w:rPr>
@@ -811,7 +1023,7 @@
       </w:r>
       <w:r>
         <w:rPr>
-          <w:rFonts w:ascii="微软雅黑" w:eastAsia="微软雅黑" w:hAnsi="微软雅黑"/>
+          <w:rFonts w:asciiTheme="minorEastAsia" w:hAnsiTheme="minorEastAsia"/>
           <w:sz w:val="24"/>
           <w:szCs w:val="24"/>
         </w:rPr>
@@ -819,7 +1031,7 @@
       </w:r>
       <w:r>
         <w:rPr>
-          <w:rFonts w:ascii="微软雅黑" w:eastAsia="微软雅黑" w:hAnsi="微软雅黑" w:hint="eastAsia"/>
+          <w:rFonts w:asciiTheme="minorEastAsia" w:hAnsiTheme="minorEastAsia" w:hint="eastAsia"/>
           <w:sz w:val="24"/>
           <w:szCs w:val="24"/>
         </w:rPr>
@@ -827,35 +1039,63 @@
       </w:r>
       <w:r>
         <w:rPr>
-          <w:rFonts w:ascii="微软雅黑" w:eastAsia="微软雅黑" w:hAnsi="微软雅黑"/>
+          <w:rFonts w:asciiTheme="minorEastAsia" w:hAnsiTheme="minorEastAsia"/>
           <w:sz w:val="24"/>
           <w:szCs w:val="24"/>
         </w:rPr>
         <w:t>=</w:t>
       </w:r>
+      <w:proofErr w:type="spellStart"/>
       <w:r>
         <w:rPr>
           <w:rStyle w:val="nodevalue"/>
-        </w:rPr>
-        <w:t>min_list min_listck leftNav222</w:t>
+          <w:rFonts w:asciiTheme="minorEastAsia" w:hAnsiTheme="minorEastAsia"/>
+        </w:rPr>
+        <w:t>min_list</w:t>
+      </w:r>
+      <w:proofErr w:type="spellEnd"/>
+      <w:r>
+        <w:rPr>
+          <w:rStyle w:val="nodevalue"/>
+          <w:rFonts w:asciiTheme="minorEastAsia" w:hAnsiTheme="minorEastAsia"/>
+        </w:rPr>
+        <w:t xml:space="preserve"> </w:t>
+      </w:r>
+      <w:proofErr w:type="spellStart"/>
+      <w:r>
+        <w:rPr>
+          <w:rStyle w:val="nodevalue"/>
+          <w:rFonts w:asciiTheme="minorEastAsia" w:hAnsiTheme="minorEastAsia"/>
+        </w:rPr>
+        <w:t>min_listck</w:t>
+      </w:r>
+      <w:proofErr w:type="spellEnd"/>
+      <w:r>
+        <w:rPr>
+          <w:rStyle w:val="nodevalue"/>
+          <w:rFonts w:asciiTheme="minorEastAsia" w:hAnsiTheme="minorEastAsia"/>
+        </w:rPr>
+        <w:t xml:space="preserve"> leftNav222</w:t>
       </w:r>
     </w:p>
     <w:p>
       <w:pPr>
         <w:rPr>
           <w:rStyle w:val="nodevalue"/>
+          <w:rFonts w:asciiTheme="minorEastAsia" w:hAnsiTheme="minorEastAsia"/>
         </w:rPr>
       </w:pPr>
       <w:r>
         <w:rPr>
           <w:rStyle w:val="nodevalue"/>
-          <w:rFonts w:hint="eastAsia"/>
+          <w:rFonts w:asciiTheme="minorEastAsia" w:hAnsiTheme="minorEastAsia" w:hint="eastAsia"/>
         </w:rPr>
         <w:t>看看</w:t>
       </w:r>
       <w:r>
         <w:rPr>
           <w:rStyle w:val="nodevalue"/>
+          <w:rFonts w:asciiTheme="minorEastAsia" w:hAnsiTheme="minorEastAsia"/>
         </w:rPr>
         <w:t>其他子库高亮：</w:t>
       </w:r>
@@ -863,15 +1103,17 @@
     <w:p>
       <w:pPr>
         <w:rPr>
-          <w:rFonts w:ascii="微软雅黑" w:eastAsia="微软雅黑" w:hAnsi="微软雅黑"/>
-          <w:sz w:val="24"/>
-          <w:szCs w:val="24"/>
-        </w:rPr>
-      </w:pPr>
-      <w:r>
-        <w:rPr>
+          <w:rFonts w:asciiTheme="minorEastAsia" w:hAnsiTheme="minorEastAsia"/>
+          <w:sz w:val="24"/>
+          <w:szCs w:val="24"/>
+        </w:rPr>
+      </w:pPr>
+      <w:r>
+        <w:rPr>
+          <w:rFonts w:asciiTheme="minorEastAsia" w:hAnsiTheme="minorEastAsia"/>
           <w:noProof/>
         </w:rPr>
+        <w:lastRenderedPageBreak/>
         <w:drawing>
           <wp:inline distT="0" distB="0" distL="0" distR="0" wp14:anchorId="3E1C0110" wp14:editId="07725305">
             <wp:extent cx="3762375" cy="2444229"/>
@@ -912,7 +1154,7 @@
     <w:p>
       <w:pPr>
         <w:rPr>
-          <w:rFonts w:ascii="微软雅黑" w:eastAsia="微软雅黑" w:hAnsi="微软雅黑"/>
+          <w:rFonts w:asciiTheme="minorEastAsia" w:hAnsiTheme="minorEastAsia"/>
           <w:sz w:val="24"/>
           <w:szCs w:val="24"/>
         </w:rPr>
@@ -921,39 +1163,48 @@
     <w:p>
       <w:pPr>
         <w:rPr>
-          <w:rFonts w:ascii="微软雅黑" w:eastAsia="微软雅黑" w:hAnsi="微软雅黑"/>
-          <w:sz w:val="24"/>
-          <w:szCs w:val="24"/>
-        </w:rPr>
-      </w:pPr>
-      <w:r>
-        <w:rPr>
-          <w:rFonts w:ascii="微软雅黑" w:eastAsia="微软雅黑" w:hAnsi="微软雅黑" w:hint="eastAsia"/>
-          <w:sz w:val="24"/>
-          <w:szCs w:val="24"/>
-        </w:rPr>
-        <w:lastRenderedPageBreak/>
+          <w:rFonts w:asciiTheme="minorEastAsia" w:hAnsiTheme="minorEastAsia"/>
+          <w:sz w:val="24"/>
+          <w:szCs w:val="24"/>
+        </w:rPr>
+      </w:pPr>
+      <w:r>
+        <w:rPr>
+          <w:rFonts w:asciiTheme="minorEastAsia" w:hAnsiTheme="minorEastAsia" w:hint="eastAsia"/>
+          <w:sz w:val="24"/>
+          <w:szCs w:val="24"/>
+        </w:rPr>
         <w:t>所以class这个value不能</w:t>
       </w:r>
       <w:r>
         <w:rPr>
-          <w:rFonts w:ascii="微软雅黑" w:eastAsia="微软雅黑" w:hAnsi="微软雅黑"/>
+          <w:rFonts w:asciiTheme="minorEastAsia" w:hAnsiTheme="minorEastAsia"/>
           <w:sz w:val="24"/>
           <w:szCs w:val="24"/>
         </w:rPr>
         <w:t>写死，只能通过</w:t>
       </w:r>
-      <w:r>
-        <w:rPr>
-          <w:rFonts w:ascii="微软雅黑" w:eastAsia="微软雅黑" w:hAnsi="微软雅黑" w:hint="eastAsia"/>
-          <w:sz w:val="24"/>
-          <w:szCs w:val="24"/>
-        </w:rPr>
-        <w:t>xpath中</w:t>
-      </w:r>
-      <w:r>
-        <w:rPr>
-          <w:rFonts w:ascii="微软雅黑" w:eastAsia="微软雅黑" w:hAnsi="微软雅黑"/>
+      <w:proofErr w:type="spellStart"/>
+      <w:r>
+        <w:rPr>
+          <w:rFonts w:asciiTheme="minorEastAsia" w:hAnsiTheme="minorEastAsia" w:hint="eastAsia"/>
+          <w:sz w:val="24"/>
+          <w:szCs w:val="24"/>
+        </w:rPr>
+        <w:t>xpath</w:t>
+      </w:r>
+      <w:proofErr w:type="spellEnd"/>
+      <w:r>
+        <w:rPr>
+          <w:rFonts w:asciiTheme="minorEastAsia" w:hAnsiTheme="minorEastAsia" w:hint="eastAsia"/>
+          <w:sz w:val="24"/>
+          <w:szCs w:val="24"/>
+        </w:rPr>
+        <w:t>中</w:t>
+      </w:r>
+      <w:r>
+        <w:rPr>
+          <w:rFonts w:asciiTheme="minorEastAsia" w:hAnsiTheme="minorEastAsia"/>
           <w:sz w:val="24"/>
           <w:szCs w:val="24"/>
         </w:rPr>
@@ -961,7 +1212,7 @@
       </w:r>
       <w:r>
         <w:rPr>
-          <w:rFonts w:ascii="微软雅黑" w:eastAsia="微软雅黑" w:hAnsi="微软雅黑" w:hint="eastAsia"/>
+          <w:rFonts w:asciiTheme="minorEastAsia" w:hAnsiTheme="minorEastAsia" w:hint="eastAsia"/>
           <w:sz w:val="24"/>
           <w:szCs w:val="24"/>
         </w:rPr>
@@ -969,7 +1220,7 @@
       </w:r>
       <w:r>
         <w:rPr>
-          <w:rFonts w:ascii="微软雅黑" w:eastAsia="微软雅黑" w:hAnsi="微软雅黑"/>
+          <w:rFonts w:asciiTheme="minorEastAsia" w:hAnsiTheme="minorEastAsia"/>
           <w:sz w:val="24"/>
           <w:szCs w:val="24"/>
         </w:rPr>
@@ -979,13 +1230,14 @@
     <w:p>
       <w:pPr>
         <w:rPr>
-          <w:rFonts w:ascii="微软雅黑" w:eastAsia="微软雅黑" w:hAnsi="微软雅黑"/>
-          <w:sz w:val="24"/>
-          <w:szCs w:val="24"/>
-        </w:rPr>
-      </w:pPr>
-      <w:r>
-        <w:rPr>
+          <w:rFonts w:asciiTheme="minorEastAsia" w:hAnsiTheme="minorEastAsia"/>
+          <w:sz w:val="24"/>
+          <w:szCs w:val="24"/>
+        </w:rPr>
+      </w:pPr>
+      <w:r>
+        <w:rPr>
+          <w:rFonts w:asciiTheme="minorEastAsia" w:hAnsiTheme="minorEastAsia"/>
           <w:noProof/>
         </w:rPr>
         <w:drawing>
@@ -1028,14 +1280,14 @@
     <w:p>
       <w:pPr>
         <w:rPr>
-          <w:rFonts w:ascii="微软雅黑" w:eastAsia="微软雅黑" w:hAnsi="微软雅黑"/>
-          <w:sz w:val="24"/>
-          <w:szCs w:val="24"/>
-        </w:rPr>
-      </w:pPr>
-      <w:r>
-        <w:rPr>
-          <w:rFonts w:ascii="微软雅黑" w:eastAsia="微软雅黑" w:hAnsi="微软雅黑" w:hint="eastAsia"/>
+          <w:rFonts w:asciiTheme="minorEastAsia" w:hAnsiTheme="minorEastAsia"/>
+          <w:sz w:val="24"/>
+          <w:szCs w:val="24"/>
+        </w:rPr>
+      </w:pPr>
+      <w:r>
+        <w:rPr>
+          <w:rFonts w:asciiTheme="minorEastAsia" w:hAnsiTheme="minorEastAsia" w:hint="eastAsia"/>
           <w:sz w:val="24"/>
           <w:szCs w:val="24"/>
         </w:rPr>
@@ -1043,7 +1295,7 @@
       </w:r>
       <w:r>
         <w:rPr>
-          <w:rFonts w:ascii="微软雅黑" w:eastAsia="微软雅黑" w:hAnsi="微软雅黑"/>
+          <w:rFonts w:asciiTheme="minorEastAsia" w:hAnsiTheme="minorEastAsia"/>
           <w:sz w:val="24"/>
           <w:szCs w:val="24"/>
         </w:rPr>
@@ -1051,7 +1303,7 @@
       </w:r>
       <w:r>
         <w:rPr>
-          <w:rFonts w:ascii="微软雅黑" w:eastAsia="微软雅黑" w:hAnsi="微软雅黑" w:hint="eastAsia"/>
+          <w:rFonts w:asciiTheme="minorEastAsia" w:hAnsiTheme="minorEastAsia" w:hint="eastAsia"/>
           <w:sz w:val="24"/>
           <w:szCs w:val="24"/>
         </w:rPr>
@@ -1059,7 +1311,7 @@
       </w:r>
       <w:r>
         <w:rPr>
-          <w:rFonts w:ascii="微软雅黑" w:eastAsia="微软雅黑" w:hAnsi="微软雅黑"/>
+          <w:rFonts w:asciiTheme="minorEastAsia" w:hAnsiTheme="minorEastAsia"/>
           <w:sz w:val="24"/>
           <w:szCs w:val="24"/>
         </w:rPr>
@@ -1067,7 +1319,7 @@
       </w:r>
       <w:r>
         <w:rPr>
-          <w:rFonts w:ascii="微软雅黑" w:eastAsia="微软雅黑" w:hAnsi="微软雅黑" w:hint="eastAsia"/>
+          <w:rFonts w:asciiTheme="minorEastAsia" w:hAnsiTheme="minorEastAsia" w:hint="eastAsia"/>
           <w:sz w:val="24"/>
           <w:szCs w:val="24"/>
         </w:rPr>
@@ -1075,7 +1327,7 @@
       </w:r>
       <w:r>
         <w:rPr>
-          <w:rFonts w:ascii="微软雅黑" w:eastAsia="微软雅黑" w:hAnsi="微软雅黑"/>
+          <w:rFonts w:asciiTheme="minorEastAsia" w:hAnsiTheme="minorEastAsia"/>
           <w:sz w:val="24"/>
           <w:szCs w:val="24"/>
         </w:rPr>
@@ -1083,7 +1335,7 @@
       </w:r>
       <w:r>
         <w:rPr>
-          <w:rFonts w:ascii="微软雅黑" w:eastAsia="微软雅黑" w:hAnsi="微软雅黑" w:hint="eastAsia"/>
+          <w:rFonts w:asciiTheme="minorEastAsia" w:hAnsiTheme="minorEastAsia" w:hint="eastAsia"/>
           <w:sz w:val="24"/>
           <w:szCs w:val="24"/>
         </w:rPr>
@@ -1091,7 +1343,7 @@
       </w:r>
       <w:r>
         <w:rPr>
-          <w:rFonts w:ascii="微软雅黑" w:eastAsia="微软雅黑" w:hAnsi="微软雅黑"/>
+          <w:rFonts w:asciiTheme="minorEastAsia" w:hAnsiTheme="minorEastAsia"/>
           <w:sz w:val="24"/>
           <w:szCs w:val="24"/>
         </w:rPr>
@@ -1101,7 +1353,7 @@
     <w:p>
       <w:pPr>
         <w:rPr>
-          <w:rFonts w:ascii="微软雅黑" w:eastAsia="微软雅黑" w:hAnsi="微软雅黑" w:hint="eastAsia"/>
+          <w:rFonts w:asciiTheme="minorEastAsia" w:hAnsiTheme="minorEastAsia"/>
           <w:sz w:val="24"/>
           <w:szCs w:val="24"/>
         </w:rPr>
@@ -1109,14 +1361,14 @@
     </w:p>
     <w:p>
       <w:pPr>
-        <w:pStyle w:val="a3"/>
+        <w:pStyle w:val="ListParagraph"/>
         <w:numPr>
           <w:ilvl w:val="0"/>
           <w:numId w:val="1"/>
         </w:numPr>
         <w:ind w:firstLineChars="0"/>
         <w:rPr>
-          <w:rFonts w:ascii="微软雅黑" w:eastAsia="微软雅黑" w:hAnsi="微软雅黑"/>
+          <w:rFonts w:asciiTheme="minorEastAsia" w:hAnsiTheme="minorEastAsia"/>
           <w:b/>
           <w:sz w:val="28"/>
           <w:szCs w:val="28"/>
@@ -1124,7 +1376,7 @@
       </w:pPr>
       <w:r>
         <w:rPr>
-          <w:rFonts w:ascii="微软雅黑" w:eastAsia="微软雅黑" w:hAnsi="微软雅黑" w:hint="eastAsia"/>
+          <w:rFonts w:asciiTheme="minorEastAsia" w:hAnsiTheme="minorEastAsia" w:hint="eastAsia"/>
           <w:b/>
           <w:sz w:val="28"/>
           <w:szCs w:val="28"/>
@@ -1135,14 +1387,14 @@
     <w:p>
       <w:pPr>
         <w:rPr>
-          <w:rFonts w:ascii="微软雅黑" w:eastAsia="微软雅黑" w:hAnsi="微软雅黑" w:hint="eastAsia"/>
-          <w:sz w:val="24"/>
-          <w:szCs w:val="24"/>
-        </w:rPr>
-      </w:pPr>
-      <w:r>
-        <w:rPr>
-          <w:rFonts w:ascii="微软雅黑" w:eastAsia="微软雅黑" w:hAnsi="微软雅黑" w:hint="eastAsia"/>
+          <w:rFonts w:asciiTheme="minorEastAsia" w:hAnsiTheme="minorEastAsia"/>
+          <w:sz w:val="24"/>
+          <w:szCs w:val="24"/>
+        </w:rPr>
+      </w:pPr>
+      <w:r>
+        <w:rPr>
+          <w:rFonts w:asciiTheme="minorEastAsia" w:hAnsiTheme="minorEastAsia" w:hint="eastAsia"/>
           <w:sz w:val="24"/>
           <w:szCs w:val="24"/>
         </w:rPr>
@@ -1150,39 +1402,59 @@
       </w:r>
       <w:r>
         <w:rPr>
-          <w:rFonts w:ascii="微软雅黑" w:eastAsia="微软雅黑" w:hAnsi="微软雅黑"/>
+          <w:rFonts w:asciiTheme="minorEastAsia" w:hAnsiTheme="minorEastAsia"/>
           <w:sz w:val="24"/>
           <w:szCs w:val="24"/>
         </w:rPr>
         <w:t>元素写</w:t>
       </w:r>
-      <w:r>
-        <w:rPr>
-          <w:rFonts w:ascii="微软雅黑" w:eastAsia="微软雅黑" w:hAnsi="微软雅黑" w:hint="eastAsia"/>
-          <w:sz w:val="24"/>
-          <w:szCs w:val="24"/>
-        </w:rPr>
-        <w:t>localtor方法</w:t>
-      </w:r>
-      <w:r>
-        <w:rPr>
-          <w:rFonts w:ascii="微软雅黑" w:eastAsia="微软雅黑" w:hAnsi="微软雅黑"/>
+      <w:proofErr w:type="spellStart"/>
+      <w:r>
+        <w:rPr>
+          <w:rFonts w:asciiTheme="minorEastAsia" w:hAnsiTheme="minorEastAsia" w:hint="eastAsia"/>
+          <w:sz w:val="24"/>
+          <w:szCs w:val="24"/>
+        </w:rPr>
+        <w:t>localtor</w:t>
+      </w:r>
+      <w:proofErr w:type="spellEnd"/>
+      <w:r>
+        <w:rPr>
+          <w:rFonts w:asciiTheme="minorEastAsia" w:hAnsiTheme="minorEastAsia" w:hint="eastAsia"/>
+          <w:sz w:val="24"/>
+          <w:szCs w:val="24"/>
+        </w:rPr>
+        <w:t>方法</w:t>
+      </w:r>
+      <w:r>
+        <w:rPr>
+          <w:rFonts w:asciiTheme="minorEastAsia" w:hAnsiTheme="minorEastAsia"/>
           <w:sz w:val="24"/>
           <w:szCs w:val="24"/>
         </w:rPr>
         <w:t>，</w:t>
       </w:r>
-      <w:r>
-        <w:rPr>
-          <w:rFonts w:ascii="微软雅黑" w:eastAsia="微软雅黑" w:hAnsi="微软雅黑" w:hint="eastAsia"/>
-          <w:sz w:val="24"/>
-          <w:szCs w:val="24"/>
-        </w:rPr>
-        <w:t>xpath和</w:t>
-      </w:r>
-      <w:r>
-        <w:rPr>
-          <w:rFonts w:ascii="微软雅黑" w:eastAsia="微软雅黑" w:hAnsi="微软雅黑"/>
+      <w:proofErr w:type="spellStart"/>
+      <w:r>
+        <w:rPr>
+          <w:rFonts w:asciiTheme="minorEastAsia" w:hAnsiTheme="minorEastAsia" w:hint="eastAsia"/>
+          <w:sz w:val="24"/>
+          <w:szCs w:val="24"/>
+        </w:rPr>
+        <w:t>xpath</w:t>
+      </w:r>
+      <w:proofErr w:type="spellEnd"/>
+      <w:r>
+        <w:rPr>
+          <w:rFonts w:asciiTheme="minorEastAsia" w:hAnsiTheme="minorEastAsia" w:hint="eastAsia"/>
+          <w:sz w:val="24"/>
+          <w:szCs w:val="24"/>
+        </w:rPr>
+        <w:t>和</w:t>
+      </w:r>
+      <w:r>
+        <w:rPr>
+          <w:rFonts w:asciiTheme="minorEastAsia" w:hAnsiTheme="minorEastAsia"/>
           <w:sz w:val="24"/>
           <w:szCs w:val="24"/>
         </w:rPr>
@@ -1190,7 +1462,7 @@
       </w:r>
       <w:r>
         <w:rPr>
-          <w:rFonts w:ascii="微软雅黑" w:eastAsia="微软雅黑" w:hAnsi="微软雅黑" w:hint="eastAsia"/>
+          <w:rFonts w:asciiTheme="minorEastAsia" w:hAnsiTheme="minorEastAsia" w:hint="eastAsia"/>
           <w:sz w:val="24"/>
           <w:szCs w:val="24"/>
         </w:rPr>
@@ -1198,7 +1470,7 @@
       </w:r>
       <w:r>
         <w:rPr>
-          <w:rFonts w:ascii="微软雅黑" w:eastAsia="微软雅黑" w:hAnsi="微软雅黑"/>
+          <w:rFonts w:asciiTheme="minorEastAsia" w:hAnsiTheme="minorEastAsia"/>
           <w:sz w:val="24"/>
           <w:szCs w:val="24"/>
         </w:rPr>
@@ -1206,7 +1478,7 @@
       </w:r>
       <w:r>
         <w:rPr>
-          <w:rFonts w:ascii="微软雅黑" w:eastAsia="微软雅黑" w:hAnsi="微软雅黑" w:hint="eastAsia"/>
+          <w:rFonts w:asciiTheme="minorEastAsia" w:hAnsiTheme="minorEastAsia" w:hint="eastAsia"/>
           <w:sz w:val="24"/>
           <w:szCs w:val="24"/>
         </w:rPr>
@@ -1216,7 +1488,7 @@
     <w:p>
       <w:pPr>
         <w:rPr>
-          <w:rFonts w:ascii="微软雅黑" w:eastAsia="微软雅黑" w:hAnsi="微软雅黑"/>
+          <w:rFonts w:asciiTheme="minorEastAsia" w:hAnsiTheme="minorEastAsia"/>
           <w:b/>
           <w:sz w:val="28"/>
           <w:szCs w:val="28"/>
@@ -1224,6 +1496,7 @@
       </w:pPr>
       <w:r>
         <w:rPr>
+          <w:rFonts w:asciiTheme="minorEastAsia" w:hAnsiTheme="minorEastAsia"/>
           <w:noProof/>
         </w:rPr>
         <w:drawing>
@@ -1262,93 +1535,91 @@
           </wp:inline>
         </w:drawing>
       </w:r>
+      <w:bookmarkStart w:id="0" w:name="_GoBack"/>
+      <w:bookmarkEnd w:id="0"/>
     </w:p>
     <w:p>
       <w:pPr>
         <w:rPr>
-          <w:rFonts w:ascii="微软雅黑" w:eastAsia="微软雅黑" w:hAnsi="微软雅黑"/>
+          <w:rFonts w:asciiTheme="minorEastAsia" w:hAnsiTheme="minorEastAsia"/>
+          <w:b/>
+          <w:sz w:val="24"/>
+          <w:szCs w:val="24"/>
+        </w:rPr>
+      </w:pPr>
+      <w:r>
+        <w:rPr>
+          <w:rFonts w:asciiTheme="minorEastAsia" w:hAnsiTheme="minorEastAsia" w:hint="eastAsia"/>
+          <w:b/>
+          <w:sz w:val="24"/>
+          <w:szCs w:val="24"/>
+          <w:highlight w:val="yellow"/>
+        </w:rPr>
+        <w:t>在写元素</w:t>
+      </w:r>
+      <w:r>
+        <w:rPr>
+          <w:rFonts w:asciiTheme="minorEastAsia" w:hAnsiTheme="minorEastAsia"/>
+          <w:b/>
+          <w:sz w:val="24"/>
+          <w:szCs w:val="24"/>
+          <w:highlight w:val="yellow"/>
+        </w:rPr>
+        <w:t>定位中切割元素部分，参考字符就用==，双等号前半部分就是告诉</w:t>
+      </w:r>
+      <w:r>
+        <w:rPr>
+          <w:rFonts w:asciiTheme="minorEastAsia" w:hAnsiTheme="minorEastAsia" w:hint="eastAsia"/>
+          <w:b/>
+          <w:sz w:val="24"/>
+          <w:szCs w:val="24"/>
+          <w:highlight w:val="yellow"/>
+        </w:rPr>
+        <w:t>selenium通过</w:t>
+      </w:r>
+      <w:r>
+        <w:rPr>
+          <w:rFonts w:asciiTheme="minorEastAsia" w:hAnsiTheme="minorEastAsia"/>
+          <w:b/>
+          <w:sz w:val="24"/>
+          <w:szCs w:val="24"/>
+          <w:highlight w:val="yellow"/>
+        </w:rPr>
+        <w:t>哪种方法去定位</w:t>
+      </w:r>
+      <w:r>
+        <w:rPr>
+          <w:rFonts w:asciiTheme="minorEastAsia" w:hAnsiTheme="minorEastAsia" w:hint="eastAsia"/>
+          <w:b/>
+          <w:sz w:val="24"/>
+          <w:szCs w:val="24"/>
+          <w:highlight w:val="yellow"/>
+        </w:rPr>
+        <w:t>元素</w:t>
+      </w:r>
+      <w:r>
+        <w:rPr>
+          <w:rFonts w:asciiTheme="minorEastAsia" w:hAnsiTheme="minorEastAsia"/>
+          <w:b/>
+          <w:sz w:val="24"/>
+          <w:szCs w:val="24"/>
+          <w:highlight w:val="yellow"/>
+        </w:rPr>
+        <w:t>，后半部分就是该方法的表达式。</w:t>
+      </w:r>
+    </w:p>
+    <w:p>
+      <w:pPr>
+        <w:rPr>
+          <w:rFonts w:asciiTheme="minorEastAsia" w:hAnsiTheme="minorEastAsia"/>
           <w:b/>
           <w:sz w:val="28"/>
           <w:szCs w:val="28"/>
         </w:rPr>
       </w:pPr>
-    </w:p>
-    <w:p>
-      <w:pPr>
-        <w:rPr>
-          <w:rFonts w:ascii="微软雅黑" w:eastAsia="微软雅黑" w:hAnsi="微软雅黑" w:hint="eastAsia"/>
-          <w:sz w:val="24"/>
-          <w:szCs w:val="24"/>
-        </w:rPr>
-      </w:pPr>
-      <w:r>
-        <w:rPr>
-          <w:rFonts w:ascii="微软雅黑" w:eastAsia="微软雅黑" w:hAnsi="微软雅黑" w:hint="eastAsia"/>
-          <w:sz w:val="24"/>
-          <w:szCs w:val="24"/>
-        </w:rPr>
-        <w:t>在</w:t>
-      </w:r>
-      <w:r>
-        <w:rPr>
-          <w:rFonts w:ascii="微软雅黑" w:eastAsia="微软雅黑" w:hAnsi="微软雅黑" w:hint="eastAsia"/>
-          <w:sz w:val="24"/>
-          <w:szCs w:val="24"/>
-        </w:rPr>
-        <w:t>写元素</w:t>
-      </w:r>
-      <w:r>
-        <w:rPr>
-          <w:rFonts w:ascii="微软雅黑" w:eastAsia="微软雅黑" w:hAnsi="微软雅黑"/>
-          <w:sz w:val="24"/>
-          <w:szCs w:val="24"/>
-        </w:rPr>
-        <w:t>定位中切割元素部分，参考字符就用==，双等号前半部分就是告诉</w:t>
-      </w:r>
-      <w:r>
-        <w:rPr>
-          <w:rFonts w:ascii="微软雅黑" w:eastAsia="微软雅黑" w:hAnsi="微软雅黑" w:hint="eastAsia"/>
-          <w:sz w:val="24"/>
-          <w:szCs w:val="24"/>
-        </w:rPr>
-        <w:t>selenium通过</w:t>
-      </w:r>
-      <w:r>
-        <w:rPr>
-          <w:rFonts w:ascii="微软雅黑" w:eastAsia="微软雅黑" w:hAnsi="微软雅黑"/>
-          <w:sz w:val="24"/>
-          <w:szCs w:val="24"/>
-        </w:rPr>
-        <w:t>哪种方法去定位</w:t>
-      </w:r>
-      <w:r>
-        <w:rPr>
-          <w:rFonts w:ascii="微软雅黑" w:eastAsia="微软雅黑" w:hAnsi="微软雅黑" w:hint="eastAsia"/>
-          <w:sz w:val="24"/>
-          <w:szCs w:val="24"/>
-        </w:rPr>
-        <w:t>元素</w:t>
-      </w:r>
-      <w:r>
-        <w:rPr>
-          <w:rFonts w:ascii="微软雅黑" w:eastAsia="微软雅黑" w:hAnsi="微软雅黑"/>
-          <w:sz w:val="24"/>
-          <w:szCs w:val="24"/>
-        </w:rPr>
-        <w:t>，后半部分就是该方法的表达式。</w:t>
-      </w:r>
-    </w:p>
-    <w:p>
-      <w:pPr>
-        <w:rPr>
-          <w:rFonts w:ascii="微软雅黑" w:eastAsia="微软雅黑" w:hAnsi="微软雅黑"/>
-          <w:b/>
-          <w:sz w:val="28"/>
-          <w:szCs w:val="28"/>
-        </w:rPr>
-      </w:pPr>
-      <w:r>
-        <w:rPr>
+      <w:r>
+        <w:rPr>
+          <w:rFonts w:asciiTheme="minorEastAsia" w:hAnsiTheme="minorEastAsia"/>
           <w:noProof/>
         </w:rPr>
         <w:drawing>
@@ -1391,25 +1662,15 @@
     <w:p>
       <w:pPr>
         <w:rPr>
-          <w:rFonts w:ascii="微软雅黑" w:eastAsia="微软雅黑" w:hAnsi="微软雅黑"/>
+          <w:rFonts w:asciiTheme="minorEastAsia" w:hAnsiTheme="minorEastAsia"/>
           <w:b/>
           <w:sz w:val="28"/>
           <w:szCs w:val="28"/>
         </w:rPr>
       </w:pPr>
-    </w:p>
-    <w:p>
-      <w:pPr>
-        <w:rPr>
-          <w:rFonts w:ascii="微软雅黑" w:eastAsia="微软雅黑" w:hAnsi="微软雅黑" w:hint="eastAsia"/>
-          <w:b/>
-          <w:sz w:val="28"/>
-          <w:szCs w:val="28"/>
-        </w:rPr>
-      </w:pPr>
-      <w:r>
-        <w:rPr>
-          <w:rFonts w:ascii="微软雅黑" w:eastAsia="微软雅黑" w:hAnsi="微软雅黑" w:hint="eastAsia"/>
+      <w:r>
+        <w:rPr>
+          <w:rFonts w:asciiTheme="minorEastAsia" w:hAnsiTheme="minorEastAsia" w:hint="eastAsia"/>
           <w:sz w:val="24"/>
           <w:szCs w:val="24"/>
           <w:highlight w:val="yellow"/>
@@ -1418,7 +1679,7 @@
       </w:r>
       <w:r>
         <w:rPr>
-          <w:rFonts w:ascii="微软雅黑" w:eastAsia="微软雅黑" w:hAnsi="微软雅黑"/>
+          <w:rFonts w:asciiTheme="minorEastAsia" w:hAnsiTheme="minorEastAsia"/>
           <w:sz w:val="24"/>
           <w:szCs w:val="24"/>
           <w:highlight w:val="yellow"/>
@@ -1427,7 +1688,7 @@
       </w:r>
       <w:r>
         <w:rPr>
-          <w:rFonts w:ascii="微软雅黑" w:eastAsia="微软雅黑" w:hAnsi="微软雅黑" w:hint="eastAsia"/>
+          <w:rFonts w:asciiTheme="minorEastAsia" w:hAnsiTheme="minorEastAsia" w:hint="eastAsia"/>
           <w:sz w:val="24"/>
           <w:szCs w:val="24"/>
           <w:highlight w:val="yellow"/>
@@ -1436,7 +1697,7 @@
       </w:r>
       <w:r>
         <w:rPr>
-          <w:rFonts w:ascii="微软雅黑" w:eastAsia="微软雅黑" w:hAnsi="微软雅黑"/>
+          <w:rFonts w:asciiTheme="minorEastAsia" w:hAnsiTheme="minorEastAsia"/>
           <w:sz w:val="24"/>
           <w:szCs w:val="24"/>
           <w:highlight w:val="yellow"/>
@@ -1445,7 +1706,7 @@
       </w:r>
       <w:r>
         <w:rPr>
-          <w:rFonts w:ascii="微软雅黑" w:eastAsia="微软雅黑" w:hAnsi="微软雅黑" w:hint="eastAsia"/>
+          <w:rFonts w:asciiTheme="minorEastAsia" w:hAnsiTheme="minorEastAsia" w:hint="eastAsia"/>
           <w:sz w:val="24"/>
           <w:szCs w:val="24"/>
           <w:highlight w:val="yellow"/>
@@ -1454,7 +1715,7 @@
       </w:r>
       <w:r>
         <w:rPr>
-          <w:rFonts w:ascii="微软雅黑" w:eastAsia="微软雅黑" w:hAnsi="微软雅黑"/>
+          <w:rFonts w:asciiTheme="minorEastAsia" w:hAnsiTheme="minorEastAsia"/>
           <w:sz w:val="24"/>
           <w:szCs w:val="24"/>
           <w:highlight w:val="yellow"/>
@@ -1463,7 +1724,7 @@
       </w:r>
       <w:r>
         <w:rPr>
-          <w:rFonts w:ascii="微软雅黑" w:eastAsia="微软雅黑" w:hAnsi="微软雅黑" w:hint="eastAsia"/>
+          <w:rFonts w:asciiTheme="minorEastAsia" w:hAnsiTheme="minorEastAsia" w:hint="eastAsia"/>
           <w:sz w:val="24"/>
           <w:szCs w:val="24"/>
         </w:rPr>
@@ -1471,7 +1732,7 @@
       </w:r>
       <w:r>
         <w:rPr>
-          <w:rFonts w:ascii="微软雅黑" w:eastAsia="微软雅黑" w:hAnsi="微软雅黑"/>
+          <w:rFonts w:asciiTheme="minorEastAsia" w:hAnsiTheme="minorEastAsia"/>
           <w:sz w:val="24"/>
           <w:szCs w:val="24"/>
         </w:rPr>
@@ -1479,7 +1740,7 @@
       </w:r>
       <w:r>
         <w:rPr>
-          <w:rFonts w:ascii="微软雅黑" w:eastAsia="微软雅黑" w:hAnsi="微软雅黑" w:hint="eastAsia"/>
+          <w:rFonts w:asciiTheme="minorEastAsia" w:hAnsiTheme="minorEastAsia" w:hint="eastAsia"/>
           <w:sz w:val="24"/>
           <w:szCs w:val="24"/>
         </w:rPr>
@@ -1487,7 +1748,7 @@
       </w:r>
       <w:r>
         <w:rPr>
-          <w:rFonts w:ascii="微软雅黑" w:eastAsia="微软雅黑" w:hAnsi="微软雅黑"/>
+          <w:rFonts w:asciiTheme="minorEastAsia" w:hAnsiTheme="minorEastAsia"/>
           <w:sz w:val="24"/>
           <w:szCs w:val="24"/>
         </w:rPr>
@@ -1495,22 +1756,38 @@
       </w:r>
       <w:r>
         <w:rPr>
-          <w:rFonts w:ascii="微软雅黑" w:eastAsia="微软雅黑" w:hAnsi="微软雅黑" w:hint="eastAsia"/>
-          <w:sz w:val="24"/>
-          <w:szCs w:val="24"/>
-        </w:rPr>
-        <w:t>contains的xpath表达式</w:t>
-      </w:r>
-      <w:r>
-        <w:rPr>
-          <w:rFonts w:ascii="微软雅黑" w:eastAsia="微软雅黑" w:hAnsi="微软雅黑"/>
+          <w:rFonts w:asciiTheme="minorEastAsia" w:hAnsiTheme="minorEastAsia" w:hint="eastAsia"/>
+          <w:sz w:val="24"/>
+          <w:szCs w:val="24"/>
+        </w:rPr>
+        <w:t>contains的</w:t>
+      </w:r>
+      <w:proofErr w:type="spellStart"/>
+      <w:r>
+        <w:rPr>
+          <w:rFonts w:asciiTheme="minorEastAsia" w:hAnsiTheme="minorEastAsia" w:hint="eastAsia"/>
+          <w:sz w:val="24"/>
+          <w:szCs w:val="24"/>
+        </w:rPr>
+        <w:t>xpath</w:t>
+      </w:r>
+      <w:proofErr w:type="spellEnd"/>
+      <w:r>
+        <w:rPr>
+          <w:rFonts w:asciiTheme="minorEastAsia" w:hAnsiTheme="minorEastAsia" w:hint="eastAsia"/>
+          <w:sz w:val="24"/>
+          <w:szCs w:val="24"/>
+        </w:rPr>
+        <w:t>表达式</w:t>
+      </w:r>
+      <w:r>
+        <w:rPr>
+          <w:rFonts w:asciiTheme="minorEastAsia" w:hAnsiTheme="minorEastAsia"/>
           <w:sz w:val="24"/>
           <w:szCs w:val="24"/>
         </w:rPr>
         <w:t>的时候逗号才不好用，建议采用==</w:t>
       </w:r>
-      <w:bookmarkStart w:id="0" w:name="_GoBack"/>
-      <w:bookmarkEnd w:id="0"/>
     </w:p>
     <w:sectPr>
       <w:pgSz w:w="11906" w:h="16838"/>
@@ -1524,7 +1801,7 @@
 
 <file path=word/numbering.xml><?xml version="1.0" encoding="utf-8"?>
 <w:numbering xmlns:wpc="http://schemas.microsoft.com/office/word/2010/wordprocessingCanvas" xmlns:mc="http://schemas.openxmlformats.org/markup-compatibility/2006" xmlns:o="urn:schemas-microsoft-com:office:office" xmlns:r="http://schemas.openxmlformats.org/officeDocument/2006/relationships" xmlns:m="http://schemas.openxmlformats.org/officeDocument/2006/math" xmlns:v="urn:schemas-microsoft-com:vml" xmlns:wp14="http://schemas.microsoft.com/office/word/2010/wordprocessingDrawing" xmlns:wp="http://schemas.openxmlformats.org/drawingml/2006/wordprocessingDrawing" xmlns:w10="urn:schemas-microsoft-com:office:word" xmlns:w="http://schemas.openxmlformats.org/wordprocessingml/2006/main" xmlns:w14="http://schemas.microsoft.com/office/word/2010/wordml" xmlns:w15="http://schemas.microsoft.com/office/word/2012/wordml" xmlns:wpg="http://schemas.microsoft.com/office/word/2010/wordprocessingGroup" xmlns:wpi="http://schemas.microsoft.com/office/word/2010/wordprocessingInk" xmlns:wne="http://schemas.microsoft.com/office/word/2006/wordml" xmlns:wps="http://schemas.microsoft.com/office/word/2010/wordprocessingShape" mc:Ignorable="w14 w15 wp14">
-  <w:abstractNum w:abstractNumId="0" w15:restartNumberingAfterBreak="0">
+  <w:abstractNum w:abstractNumId="0">
     <w:nsid w:val="369644BF"/>
     <w:multiLevelType w:val="hybridMultilevel"/>
     <w:tmpl w:val="85BCE728"/>
@@ -2006,7 +2283,7 @@
     <w:lsdException w:name="List Table 6 Colorful Accent 6" w:uiPriority="51"/>
     <w:lsdException w:name="List Table 7 Colorful Accent 6" w:uiPriority="52"/>
   </w:latentStyles>
-  <w:style w:type="paragraph" w:default="1" w:styleId="a">
+  <w:style w:type="paragraph" w:default="1" w:styleId="Normal">
     <w:name w:val="Normal"/>
     <w:qFormat/>
     <w:pPr>
@@ -2014,13 +2291,13 @@
       <w:jc w:val="both"/>
     </w:pPr>
   </w:style>
-  <w:style w:type="character" w:default="1" w:styleId="a0">
+  <w:style w:type="character" w:default="1" w:styleId="DefaultParagraphFont">
     <w:name w:val="Default Paragraph Font"/>
     <w:uiPriority w:val="1"/>
     <w:semiHidden/>
     <w:unhideWhenUsed/>
   </w:style>
-  <w:style w:type="table" w:default="1" w:styleId="a1">
+  <w:style w:type="table" w:default="1" w:styleId="TableNormal">
     <w:name w:val="Normal Table"/>
     <w:uiPriority w:val="99"/>
     <w:semiHidden/>
@@ -2035,15 +2312,15 @@
       </w:tblCellMar>
     </w:tblPr>
   </w:style>
-  <w:style w:type="numbering" w:default="1" w:styleId="a2">
+  <w:style w:type="numbering" w:default="1" w:styleId="NoList">
     <w:name w:val="No List"/>
     <w:uiPriority w:val="99"/>
     <w:semiHidden/>
     <w:unhideWhenUsed/>
   </w:style>
-  <w:style w:type="paragraph" w:styleId="a3">
+  <w:style w:type="paragraph" w:styleId="ListParagraph">
     <w:name w:val="List Paragraph"/>
-    <w:basedOn w:val="a"/>
+    <w:basedOn w:val="Normal"/>
     <w:uiPriority w:val="34"/>
     <w:qFormat/>
     <w:rsid w:val="00700CCD"/>
@@ -2053,7 +2330,7 @@
   </w:style>
   <w:style w:type="character" w:customStyle="1" w:styleId="nodevalue">
     <w:name w:val="nodevalue"/>
-    <w:basedOn w:val="a0"/>
+    <w:basedOn w:val="DefaultParagraphFont"/>
     <w:rsid w:val="00700CCD"/>
   </w:style>
 </w:styles>
